--- a/Proyek Perangkat Lunak/UTS/UTS_Proposal_442U_Kelp2.docx
+++ b/Proyek Perangkat Lunak/UTS/UTS_Proposal_442U_Kelp2.docx
@@ -55,8 +55,8 @@
           <w:lang w:val="en-US"/>
         </w:rPr>
         <w:drawing>
-          <wp:inline distT="0" distB="0" distL="0" distR="0" wp14:anchorId="571F15DC" wp14:editId="1986686D">
-            <wp:extent cx="2857500" cy="2857500"/>
+          <wp:inline distT="0" distB="0" distL="0" distR="0" wp14:anchorId="571F15DC" wp14:editId="4296B2D9">
+            <wp:extent cx="2714625" cy="2714625"/>
             <wp:effectExtent l="0" t="0" r="0" b="0"/>
             <wp:docPr id="522125917" name="Picture 1"/>
             <wp:cNvGraphicFramePr>
@@ -87,7 +87,7 @@
                   <pic:spPr bwMode="auto">
                     <a:xfrm>
                       <a:off x="0" y="0"/>
-                      <a:ext cx="2929654" cy="2929654"/>
+                      <a:ext cx="2783172" cy="2783172"/>
                     </a:xfrm>
                     <a:prstGeom prst="rect">
                       <a:avLst/>
@@ -379,12 +379,16 @@
         <w:jc w:val="center"/>
         <w:rPr>
           <w:rFonts w:ascii="Times New Roman" w:hAnsi="Times New Roman" w:cs="Times New Roman"/>
-          <w:lang w:val="en-US"/>
-        </w:rPr>
-      </w:pPr>
-      <w:r>
-        <w:rPr>
-          <w:rFonts w:ascii="Times New Roman" w:hAnsi="Times New Roman" w:cs="Times New Roman"/>
+          <w:sz w:val="28"/>
+          <w:szCs w:val="28"/>
+          <w:lang w:val="en-US"/>
+        </w:rPr>
+      </w:pPr>
+      <w:r>
+        <w:rPr>
+          <w:rFonts w:ascii="Times New Roman" w:hAnsi="Times New Roman" w:cs="Times New Roman"/>
+          <w:sz w:val="28"/>
+          <w:szCs w:val="28"/>
           <w:lang w:val="en-US"/>
         </w:rPr>
         <w:t>UNIVERSITAS DIAN NUSWANTORO SEMARANG</w:t>
@@ -396,12 +400,16 @@
         <w:jc w:val="center"/>
         <w:rPr>
           <w:rFonts w:ascii="Times New Roman" w:hAnsi="Times New Roman" w:cs="Times New Roman"/>
-          <w:lang w:val="en-US"/>
-        </w:rPr>
-      </w:pPr>
-      <w:r>
-        <w:rPr>
-          <w:rFonts w:ascii="Times New Roman" w:hAnsi="Times New Roman" w:cs="Times New Roman"/>
+          <w:sz w:val="28"/>
+          <w:szCs w:val="28"/>
+          <w:lang w:val="en-US"/>
+        </w:rPr>
+      </w:pPr>
+      <w:r>
+        <w:rPr>
+          <w:rFonts w:ascii="Times New Roman" w:hAnsi="Times New Roman" w:cs="Times New Roman"/>
+          <w:sz w:val="28"/>
+          <w:szCs w:val="28"/>
           <w:lang w:val="en-US"/>
         </w:rPr>
         <w:t>MEI 2023</w:t>
@@ -5795,7 +5803,7 @@
           <w:lang w:val="en-US"/>
         </w:rPr>
         <w:lastRenderedPageBreak/>
-        <w:t>Kontribusi Anggota</w:t>
+        <w:t>KONTRIBUSI ANGGOTA</w:t>
       </w:r>
     </w:p>
     <w:p>

--- a/Proyek Perangkat Lunak/UTS/UTS_Proposal_442U_Kelp2.docx
+++ b/Proyek Perangkat Lunak/UTS/UTS_Proposal_442U_Kelp2.docx
@@ -16,49 +16,24 @@
       <w:r>
         <w:rPr>
           <w:rFonts w:ascii="Times New Roman" w:hAnsi="Times New Roman" w:cs="Times New Roman"/>
+          <w:noProof/>
           <w:sz w:val="40"/>
           <w:szCs w:val="40"/>
           <w:lang w:val="en-US"/>
         </w:rPr>
-        <w:t>UJIAN TENGAH SEMESTER</w:t>
-      </w:r>
-    </w:p>
-    <w:p>
-      <w:pPr>
-        <w:spacing w:line="360" w:lineRule="auto"/>
-        <w:rPr>
-          <w:rFonts w:ascii="Times New Roman" w:hAnsi="Times New Roman" w:cs="Times New Roman"/>
-        </w:rPr>
-      </w:pPr>
-    </w:p>
-    <w:p>
-      <w:pPr>
-        <w:spacing w:line="360" w:lineRule="auto"/>
-        <w:rPr>
-          <w:rFonts w:ascii="Times New Roman" w:hAnsi="Times New Roman" w:cs="Times New Roman"/>
-        </w:rPr>
-      </w:pPr>
-    </w:p>
-    <w:p>
-      <w:pPr>
-        <w:spacing w:line="360" w:lineRule="auto"/>
-        <w:jc w:val="center"/>
-        <w:rPr>
-          <w:rFonts w:ascii="Times New Roman" w:hAnsi="Times New Roman" w:cs="Times New Roman"/>
-          <w:lang w:val="en-US"/>
-        </w:rPr>
-      </w:pPr>
-      <w:r>
-        <w:rPr>
-          <w:rFonts w:ascii="Times New Roman" w:hAnsi="Times New Roman" w:cs="Times New Roman"/>
-          <w:noProof/>
-          <w:lang w:val="en-US"/>
-        </w:rPr>
         <w:drawing>
-          <wp:inline distT="0" distB="0" distL="0" distR="0" wp14:anchorId="571F15DC" wp14:editId="4296B2D9">
-            <wp:extent cx="2714625" cy="2714625"/>
+          <wp:anchor distT="0" distB="0" distL="114300" distR="114300" simplePos="0" relativeHeight="251658240" behindDoc="0" locked="0" layoutInCell="1" allowOverlap="1" wp14:anchorId="584B2D7E" wp14:editId="5398A1E0">
+            <wp:simplePos x="0" y="0"/>
+            <wp:positionH relativeFrom="column">
+              <wp:posOffset>-900752</wp:posOffset>
+            </wp:positionH>
+            <wp:positionV relativeFrom="paragraph">
+              <wp:posOffset>-900753</wp:posOffset>
+            </wp:positionV>
+            <wp:extent cx="7547212" cy="10680017"/>
             <wp:effectExtent l="0" t="0" r="0" b="0"/>
-            <wp:docPr id="522125917" name="Picture 1"/>
+            <wp:wrapNone/>
+            <wp:docPr id="381900412" name="Picture 1"/>
             <wp:cNvGraphicFramePr>
               <a:graphicFrameLocks xmlns:a="http://schemas.openxmlformats.org/drawingml/2006/main" noChangeAspect="1"/>
             </wp:cNvGraphicFramePr>
@@ -87,7 +62,7 @@
                   <pic:spPr bwMode="auto">
                     <a:xfrm>
                       <a:off x="0" y="0"/>
-                      <a:ext cx="2783172" cy="2783172"/>
+                      <a:ext cx="7561970" cy="10700901"/>
                     </a:xfrm>
                     <a:prstGeom prst="rect">
                       <a:avLst/>
@@ -100,7 +75,13 @@
                 </pic:pic>
               </a:graphicData>
             </a:graphic>
-          </wp:inline>
+            <wp14:sizeRelH relativeFrom="page">
+              <wp14:pctWidth>0</wp14:pctWidth>
+            </wp14:sizeRelH>
+            <wp14:sizeRelV relativeFrom="page">
+              <wp14:pctHeight>0</wp14:pctHeight>
+            </wp14:sizeRelV>
+          </wp:anchor>
         </w:drawing>
       </w:r>
     </w:p>
@@ -109,311 +90,192 @@
         <w:spacing w:line="360" w:lineRule="auto"/>
         <w:rPr>
           <w:rFonts w:ascii="Times New Roman" w:hAnsi="Times New Roman" w:cs="Times New Roman"/>
-          <w:lang w:val="en-US"/>
-        </w:rPr>
-      </w:pPr>
-    </w:p>
-    <w:p>
-      <w:pPr>
-        <w:spacing w:line="360" w:lineRule="auto"/>
-        <w:rPr>
-          <w:rFonts w:ascii="Times New Roman" w:hAnsi="Times New Roman" w:cs="Times New Roman"/>
-          <w:lang w:val="en-US"/>
-        </w:rPr>
-      </w:pPr>
-    </w:p>
-    <w:p>
-      <w:pPr>
-        <w:spacing w:line="360" w:lineRule="auto"/>
-        <w:jc w:val="center"/>
-        <w:rPr>
-          <w:rFonts w:ascii="Times New Roman" w:hAnsi="Times New Roman" w:cs="Times New Roman"/>
-          <w:sz w:val="28"/>
-          <w:szCs w:val="28"/>
-          <w:lang w:val="en-US"/>
-        </w:rPr>
-      </w:pPr>
-      <w:r>
-        <w:rPr>
-          <w:rFonts w:ascii="Times New Roman" w:hAnsi="Times New Roman" w:cs="Times New Roman"/>
-          <w:sz w:val="28"/>
-          <w:szCs w:val="28"/>
-          <w:lang w:val="en-US"/>
-        </w:rPr>
-        <w:t>STUDI KASUS: PROPOSAL</w:t>
-      </w:r>
-    </w:p>
-    <w:p>
-      <w:pPr>
-        <w:spacing w:line="360" w:lineRule="auto"/>
-        <w:jc w:val="center"/>
-        <w:rPr>
-          <w:rFonts w:ascii="Times New Roman" w:hAnsi="Times New Roman" w:cs="Times New Roman"/>
-          <w:lang w:val="en-US"/>
-        </w:rPr>
-      </w:pPr>
-    </w:p>
-    <w:p>
-      <w:pPr>
-        <w:spacing w:line="360" w:lineRule="auto"/>
-        <w:jc w:val="center"/>
-        <w:rPr>
-          <w:rFonts w:ascii="Times New Roman" w:hAnsi="Times New Roman" w:cs="Times New Roman"/>
-          <w:sz w:val="28"/>
-          <w:szCs w:val="28"/>
-          <w:lang w:val="en-US"/>
-        </w:rPr>
-      </w:pPr>
-      <w:r>
-        <w:rPr>
-          <w:rFonts w:ascii="Times New Roman" w:hAnsi="Times New Roman" w:cs="Times New Roman"/>
-          <w:sz w:val="28"/>
-          <w:szCs w:val="28"/>
-          <w:lang w:val="en-US"/>
-        </w:rPr>
-        <w:t>Kelompok</w:t>
-      </w:r>
-      <w:r>
-        <w:rPr>
-          <w:rFonts w:ascii="Times New Roman" w:hAnsi="Times New Roman" w:cs="Times New Roman"/>
-          <w:sz w:val="28"/>
-          <w:szCs w:val="28"/>
-          <w:lang w:val="en-US"/>
-        </w:rPr>
-        <w:t xml:space="preserve"> </w:t>
-      </w:r>
-      <w:r>
-        <w:rPr>
-          <w:rFonts w:ascii="Times New Roman" w:hAnsi="Times New Roman" w:cs="Times New Roman"/>
-          <w:sz w:val="28"/>
-          <w:szCs w:val="28"/>
-          <w:lang w:val="en-US"/>
-        </w:rPr>
-        <w:t>2</w:t>
-      </w:r>
-    </w:p>
-    <w:p>
-      <w:pPr>
-        <w:spacing w:line="360" w:lineRule="auto"/>
-        <w:jc w:val="center"/>
-        <w:rPr>
-          <w:rFonts w:ascii="Times New Roman" w:hAnsi="Times New Roman" w:cs="Times New Roman"/>
-          <w:sz w:val="28"/>
-          <w:szCs w:val="28"/>
-          <w:lang w:val="en-US"/>
-        </w:rPr>
-      </w:pPr>
-      <w:r>
-        <w:rPr>
-          <w:rFonts w:ascii="Times New Roman" w:hAnsi="Times New Roman" w:cs="Times New Roman"/>
-          <w:sz w:val="28"/>
-          <w:szCs w:val="28"/>
-          <w:lang w:val="en-US"/>
-        </w:rPr>
-        <w:t>Yohanes Dimas Pratama</w:t>
-      </w:r>
-      <w:r>
-        <w:rPr>
-          <w:rFonts w:ascii="Times New Roman" w:hAnsi="Times New Roman" w:cs="Times New Roman"/>
-          <w:sz w:val="28"/>
-          <w:szCs w:val="28"/>
-          <w:lang w:val="en-US"/>
-        </w:rPr>
-        <w:tab/>
-      </w:r>
-      <w:r>
-        <w:rPr>
-          <w:rFonts w:ascii="Times New Roman" w:hAnsi="Times New Roman" w:cs="Times New Roman"/>
-          <w:sz w:val="28"/>
-          <w:szCs w:val="28"/>
-          <w:lang w:val="en-US"/>
-        </w:rPr>
-        <w:tab/>
-      </w:r>
-      <w:r>
-        <w:rPr>
-          <w:rFonts w:ascii="Times New Roman" w:hAnsi="Times New Roman" w:cs="Times New Roman"/>
-          <w:sz w:val="28"/>
-          <w:szCs w:val="28"/>
-          <w:lang w:val="en-US"/>
-        </w:rPr>
-        <w:tab/>
-      </w:r>
-      <w:r>
-        <w:rPr>
-          <w:rFonts w:ascii="Times New Roman" w:hAnsi="Times New Roman" w:cs="Times New Roman"/>
-          <w:sz w:val="28"/>
-          <w:szCs w:val="28"/>
-          <w:lang w:val="en-US"/>
-        </w:rPr>
-        <w:t>A11.2021.13254</w:t>
-      </w:r>
-    </w:p>
-    <w:p>
-      <w:pPr>
-        <w:spacing w:line="360" w:lineRule="auto"/>
-        <w:jc w:val="center"/>
-        <w:rPr>
-          <w:rFonts w:ascii="Times New Roman" w:hAnsi="Times New Roman" w:cs="Times New Roman"/>
-          <w:sz w:val="28"/>
-          <w:szCs w:val="28"/>
-          <w:lang w:val="en-US"/>
-        </w:rPr>
-      </w:pPr>
-      <w:r>
-        <w:rPr>
-          <w:rFonts w:ascii="Times New Roman" w:hAnsi="Times New Roman" w:cs="Times New Roman"/>
-          <w:sz w:val="28"/>
-          <w:szCs w:val="28"/>
-          <w:lang w:val="en-US"/>
-        </w:rPr>
-        <w:t>Muhammad Maulana Hikam</w:t>
-      </w:r>
-      <w:r>
-        <w:rPr>
-          <w:rFonts w:ascii="Times New Roman" w:hAnsi="Times New Roman" w:cs="Times New Roman"/>
-          <w:sz w:val="28"/>
-          <w:szCs w:val="28"/>
-          <w:lang w:val="en-US"/>
-        </w:rPr>
-        <w:tab/>
-      </w:r>
-      <w:r>
-        <w:rPr>
-          <w:rFonts w:ascii="Times New Roman" w:hAnsi="Times New Roman" w:cs="Times New Roman"/>
-          <w:sz w:val="28"/>
-          <w:szCs w:val="28"/>
-          <w:lang w:val="en-US"/>
-        </w:rPr>
-        <w:tab/>
-      </w:r>
-      <w:r>
-        <w:rPr>
-          <w:rFonts w:ascii="Times New Roman" w:hAnsi="Times New Roman" w:cs="Times New Roman"/>
-          <w:sz w:val="28"/>
-          <w:szCs w:val="28"/>
-          <w:lang w:val="en-US"/>
-        </w:rPr>
-        <w:t>A11.2021.13550</w:t>
-      </w:r>
-    </w:p>
-    <w:p>
-      <w:pPr>
-        <w:spacing w:line="360" w:lineRule="auto"/>
-        <w:jc w:val="center"/>
-        <w:rPr>
-          <w:rFonts w:ascii="Times New Roman" w:hAnsi="Times New Roman" w:cs="Times New Roman"/>
-          <w:sz w:val="28"/>
-          <w:szCs w:val="28"/>
-          <w:lang w:val="en-US"/>
-        </w:rPr>
-      </w:pPr>
-      <w:r>
-        <w:rPr>
-          <w:rFonts w:ascii="Times New Roman" w:hAnsi="Times New Roman" w:cs="Times New Roman"/>
-          <w:sz w:val="28"/>
-          <w:szCs w:val="28"/>
-          <w:lang w:val="en-US"/>
-        </w:rPr>
-        <w:t>Ibrahim Mahardhika</w:t>
-      </w:r>
-      <w:r>
-        <w:rPr>
-          <w:rFonts w:ascii="Times New Roman" w:hAnsi="Times New Roman" w:cs="Times New Roman"/>
-          <w:sz w:val="28"/>
-          <w:szCs w:val="28"/>
-          <w:lang w:val="en-US"/>
-        </w:rPr>
-        <w:tab/>
-      </w:r>
-      <w:r>
-        <w:rPr>
-          <w:rFonts w:ascii="Times New Roman" w:hAnsi="Times New Roman" w:cs="Times New Roman"/>
-          <w:sz w:val="28"/>
-          <w:szCs w:val="28"/>
-          <w:lang w:val="en-US"/>
-        </w:rPr>
-        <w:tab/>
-      </w:r>
-      <w:r>
-        <w:rPr>
-          <w:rFonts w:ascii="Times New Roman" w:hAnsi="Times New Roman" w:cs="Times New Roman"/>
-          <w:sz w:val="28"/>
-          <w:szCs w:val="28"/>
-          <w:lang w:val="en-US"/>
-        </w:rPr>
-        <w:tab/>
-      </w:r>
-      <w:r>
-        <w:rPr>
-          <w:rFonts w:ascii="Times New Roman" w:hAnsi="Times New Roman" w:cs="Times New Roman"/>
-          <w:sz w:val="28"/>
-          <w:szCs w:val="28"/>
-          <w:lang w:val="en-US"/>
-        </w:rPr>
-        <w:t xml:space="preserve">A11.2021.13603 </w:t>
-      </w:r>
-    </w:p>
-    <w:p>
-      <w:pPr>
-        <w:spacing w:line="360" w:lineRule="auto"/>
-        <w:jc w:val="center"/>
-        <w:rPr>
-          <w:rFonts w:ascii="Times New Roman" w:hAnsi="Times New Roman" w:cs="Times New Roman"/>
-          <w:lang w:val="en-US"/>
-        </w:rPr>
-      </w:pPr>
-    </w:p>
-    <w:p>
-      <w:pPr>
-        <w:spacing w:line="360" w:lineRule="auto"/>
-        <w:rPr>
-          <w:rFonts w:ascii="Times New Roman" w:hAnsi="Times New Roman" w:cs="Times New Roman"/>
-          <w:lang w:val="en-US"/>
-        </w:rPr>
-      </w:pPr>
-    </w:p>
-    <w:p>
-      <w:pPr>
-        <w:spacing w:line="360" w:lineRule="auto"/>
-        <w:jc w:val="center"/>
-        <w:rPr>
-          <w:rFonts w:ascii="Times New Roman" w:hAnsi="Times New Roman" w:cs="Times New Roman"/>
-          <w:sz w:val="28"/>
-          <w:szCs w:val="28"/>
-          <w:lang w:val="en-US"/>
-        </w:rPr>
-      </w:pPr>
-      <w:r>
-        <w:rPr>
-          <w:rFonts w:ascii="Times New Roman" w:hAnsi="Times New Roman" w:cs="Times New Roman"/>
-          <w:sz w:val="28"/>
-          <w:szCs w:val="28"/>
-          <w:lang w:val="en-US"/>
-        </w:rPr>
-        <w:t>UNIVERSITAS DIAN NUSWANTORO SEMARANG</w:t>
-      </w:r>
-    </w:p>
-    <w:p>
-      <w:pPr>
-        <w:spacing w:line="360" w:lineRule="auto"/>
-        <w:jc w:val="center"/>
-        <w:rPr>
-          <w:rFonts w:ascii="Times New Roman" w:hAnsi="Times New Roman" w:cs="Times New Roman"/>
-          <w:sz w:val="28"/>
-          <w:szCs w:val="28"/>
-          <w:lang w:val="en-US"/>
-        </w:rPr>
-      </w:pPr>
-      <w:r>
-        <w:rPr>
-          <w:rFonts w:ascii="Times New Roman" w:hAnsi="Times New Roman" w:cs="Times New Roman"/>
-          <w:sz w:val="28"/>
-          <w:szCs w:val="28"/>
-          <w:lang w:val="en-US"/>
-        </w:rPr>
-        <w:t>MEI 2023</w:t>
-      </w:r>
+        </w:rPr>
+      </w:pPr>
+    </w:p>
+    <w:p>
+      <w:pPr>
+        <w:spacing w:line="360" w:lineRule="auto"/>
+        <w:rPr>
+          <w:rFonts w:ascii="Times New Roman" w:hAnsi="Times New Roman" w:cs="Times New Roman"/>
+        </w:rPr>
+      </w:pPr>
+    </w:p>
+    <w:p>
+      <w:pPr>
+        <w:spacing w:line="360" w:lineRule="auto"/>
+        <w:rPr>
+          <w:rFonts w:ascii="Times New Roman" w:hAnsi="Times New Roman" w:cs="Times New Roman"/>
+        </w:rPr>
+      </w:pPr>
+    </w:p>
+    <w:p>
+      <w:pPr>
+        <w:spacing w:line="360" w:lineRule="auto"/>
+        <w:rPr>
+          <w:rFonts w:ascii="Times New Roman" w:hAnsi="Times New Roman" w:cs="Times New Roman"/>
+        </w:rPr>
+      </w:pPr>
+    </w:p>
+    <w:p>
+      <w:pPr>
+        <w:spacing w:line="360" w:lineRule="auto"/>
+        <w:rPr>
+          <w:rFonts w:ascii="Times New Roman" w:hAnsi="Times New Roman" w:cs="Times New Roman"/>
+        </w:rPr>
+      </w:pPr>
+    </w:p>
+    <w:p>
+      <w:pPr>
+        <w:spacing w:line="360" w:lineRule="auto"/>
+        <w:rPr>
+          <w:rFonts w:ascii="Times New Roman" w:hAnsi="Times New Roman" w:cs="Times New Roman"/>
+        </w:rPr>
+      </w:pPr>
+    </w:p>
+    <w:p>
+      <w:pPr>
+        <w:spacing w:line="360" w:lineRule="auto"/>
+        <w:rPr>
+          <w:rFonts w:ascii="Times New Roman" w:hAnsi="Times New Roman" w:cs="Times New Roman"/>
+        </w:rPr>
+      </w:pPr>
+    </w:p>
+    <w:p>
+      <w:pPr>
+        <w:spacing w:line="360" w:lineRule="auto"/>
+        <w:rPr>
+          <w:rFonts w:ascii="Times New Roman" w:hAnsi="Times New Roman" w:cs="Times New Roman"/>
+        </w:rPr>
+      </w:pPr>
+    </w:p>
+    <w:p>
+      <w:pPr>
+        <w:spacing w:line="360" w:lineRule="auto"/>
+        <w:rPr>
+          <w:rFonts w:ascii="Times New Roman" w:hAnsi="Times New Roman" w:cs="Times New Roman"/>
+        </w:rPr>
+      </w:pPr>
+    </w:p>
+    <w:p>
+      <w:pPr>
+        <w:spacing w:line="360" w:lineRule="auto"/>
+        <w:rPr>
+          <w:rFonts w:ascii="Times New Roman" w:hAnsi="Times New Roman" w:cs="Times New Roman"/>
+        </w:rPr>
+      </w:pPr>
+    </w:p>
+    <w:p>
+      <w:pPr>
+        <w:spacing w:line="360" w:lineRule="auto"/>
+        <w:rPr>
+          <w:rFonts w:ascii="Times New Roman" w:hAnsi="Times New Roman" w:cs="Times New Roman"/>
+        </w:rPr>
+      </w:pPr>
+    </w:p>
+    <w:p>
+      <w:pPr>
+        <w:spacing w:line="360" w:lineRule="auto"/>
+        <w:rPr>
+          <w:rFonts w:ascii="Times New Roman" w:hAnsi="Times New Roman" w:cs="Times New Roman"/>
+        </w:rPr>
+      </w:pPr>
+    </w:p>
+    <w:p>
+      <w:pPr>
+        <w:spacing w:line="360" w:lineRule="auto"/>
+        <w:rPr>
+          <w:rFonts w:ascii="Times New Roman" w:hAnsi="Times New Roman" w:cs="Times New Roman"/>
+        </w:rPr>
+      </w:pPr>
+    </w:p>
+    <w:p>
+      <w:pPr>
+        <w:spacing w:line="360" w:lineRule="auto"/>
+        <w:rPr>
+          <w:rFonts w:ascii="Times New Roman" w:hAnsi="Times New Roman" w:cs="Times New Roman"/>
+        </w:rPr>
+      </w:pPr>
+    </w:p>
+    <w:p>
+      <w:pPr>
+        <w:spacing w:line="360" w:lineRule="auto"/>
+        <w:rPr>
+          <w:rFonts w:ascii="Times New Roman" w:hAnsi="Times New Roman" w:cs="Times New Roman"/>
+        </w:rPr>
+      </w:pPr>
+    </w:p>
+    <w:p>
+      <w:pPr>
+        <w:spacing w:line="360" w:lineRule="auto"/>
+        <w:rPr>
+          <w:rFonts w:ascii="Times New Roman" w:hAnsi="Times New Roman" w:cs="Times New Roman"/>
+        </w:rPr>
+      </w:pPr>
+    </w:p>
+    <w:p>
+      <w:pPr>
+        <w:spacing w:line="360" w:lineRule="auto"/>
+        <w:rPr>
+          <w:rFonts w:ascii="Times New Roman" w:hAnsi="Times New Roman" w:cs="Times New Roman"/>
+        </w:rPr>
+      </w:pPr>
+    </w:p>
+    <w:p>
+      <w:pPr>
+        <w:spacing w:line="360" w:lineRule="auto"/>
+        <w:rPr>
+          <w:rFonts w:ascii="Times New Roman" w:hAnsi="Times New Roman" w:cs="Times New Roman"/>
+        </w:rPr>
+      </w:pPr>
+    </w:p>
+    <w:p>
+      <w:pPr>
+        <w:spacing w:line="360" w:lineRule="auto"/>
+        <w:rPr>
+          <w:rFonts w:ascii="Times New Roman" w:hAnsi="Times New Roman" w:cs="Times New Roman"/>
+        </w:rPr>
+      </w:pPr>
+    </w:p>
+    <w:p>
+      <w:pPr>
+        <w:spacing w:line="360" w:lineRule="auto"/>
+        <w:rPr>
+          <w:rFonts w:ascii="Times New Roman" w:hAnsi="Times New Roman" w:cs="Times New Roman"/>
+        </w:rPr>
+      </w:pPr>
+    </w:p>
+    <w:p>
+      <w:pPr>
+        <w:spacing w:line="360" w:lineRule="auto"/>
+        <w:rPr>
+          <w:rFonts w:ascii="Times New Roman" w:hAnsi="Times New Roman" w:cs="Times New Roman"/>
+        </w:rPr>
+      </w:pPr>
+    </w:p>
+    <w:p>
+      <w:pPr>
+        <w:spacing w:line="360" w:lineRule="auto"/>
+        <w:rPr>
+          <w:rFonts w:ascii="Times New Roman" w:hAnsi="Times New Roman" w:cs="Times New Roman"/>
+        </w:rPr>
+      </w:pPr>
+    </w:p>
+    <w:p>
+      <w:pPr>
+        <w:spacing w:line="360" w:lineRule="auto"/>
+        <w:rPr>
+          <w:rFonts w:ascii="Times New Roman" w:hAnsi="Times New Roman" w:cs="Times New Roman"/>
+        </w:rPr>
+      </w:pPr>
+    </w:p>
+    <w:p>
+      <w:pPr>
+        <w:spacing w:line="360" w:lineRule="auto"/>
+        <w:rPr>
+          <w:rFonts w:ascii="Times New Roman" w:hAnsi="Times New Roman" w:cs="Times New Roman"/>
+        </w:rPr>
+      </w:pPr>
     </w:p>
     <w:p>
       <w:pPr>
@@ -5194,19 +5056,14 @@
       </w:pPr>
       <w:r>
         <w:rPr>
-          <w:rFonts w:ascii="Times New Roman" w:hAnsi="Times New Roman" w:cs="Times New Roman"/>
           <w:b/>
-          <w:bCs/>
           <w:noProof/>
-          <w:sz w:val="24"/>
-          <w:szCs w:val="24"/>
-          <w:lang w:val="en-US"/>
         </w:rPr>
         <w:drawing>
-          <wp:inline distT="0" distB="0" distL="0" distR="0" wp14:anchorId="74237330" wp14:editId="0F06F0B3">
-            <wp:extent cx="6002505" cy="4518837"/>
+          <wp:inline distT="0" distB="0" distL="0" distR="0" wp14:anchorId="3245C120" wp14:editId="1F7545EA">
+            <wp:extent cx="5731510" cy="4079240"/>
             <wp:effectExtent l="0" t="0" r="0" b="0"/>
-            <wp:docPr id="2061203860" name="Picture 9"/>
+            <wp:docPr id="846641899" name="Picture 3"/>
             <wp:cNvGraphicFramePr>
               <a:graphicFrameLocks xmlns:a="http://schemas.openxmlformats.org/drawingml/2006/main" noChangeAspect="1"/>
             </wp:cNvGraphicFramePr>
@@ -5214,13 +5071,13 @@
               <a:graphicData uri="http://schemas.openxmlformats.org/drawingml/2006/picture">
                 <pic:pic xmlns:pic="http://schemas.openxmlformats.org/drawingml/2006/picture">
                   <pic:nvPicPr>
-                    <pic:cNvPr id="0" name="Picture 9"/>
+                    <pic:cNvPr id="0" name="Picture 8"/>
                     <pic:cNvPicPr>
                       <a:picLocks noChangeAspect="1" noChangeArrowheads="1"/>
                     </pic:cNvPicPr>
                   </pic:nvPicPr>
                   <pic:blipFill>
-                    <a:blip r:embed="rId11">
+                    <a:blip r:embed="rId11" cstate="print">
                       <a:extLst>
                         <a:ext uri="{28A0092B-C50C-407E-A947-70E740481C1C}">
                           <a14:useLocalDpi xmlns:a14="http://schemas.microsoft.com/office/drawing/2010/main" val="0"/>
@@ -5235,7 +5092,7 @@
                   <pic:spPr bwMode="auto">
                     <a:xfrm>
                       <a:off x="0" y="0"/>
-                      <a:ext cx="6013025" cy="4526757"/>
+                      <a:ext cx="5731510" cy="4079240"/>
                     </a:xfrm>
                     <a:prstGeom prst="rect">
                       <a:avLst/>
@@ -5309,20 +5166,15 @@
       </w:pPr>
       <w:r>
         <w:rPr>
-          <w:rFonts w:ascii="Times New Roman" w:hAnsi="Times New Roman" w:cs="Times New Roman"/>
           <w:b/>
-          <w:bCs/>
           <w:noProof/>
-          <w:sz w:val="24"/>
-          <w:szCs w:val="24"/>
-          <w:lang w:val="en-US"/>
         </w:rPr>
         <w:lastRenderedPageBreak/>
         <w:drawing>
-          <wp:inline distT="0" distB="0" distL="0" distR="0" wp14:anchorId="184CCB09" wp14:editId="5515E119">
-            <wp:extent cx="6002020" cy="1049988"/>
+          <wp:inline distT="0" distB="0" distL="0" distR="0" wp14:anchorId="4DA5FC22" wp14:editId="23049FA1">
+            <wp:extent cx="5731510" cy="1090930"/>
             <wp:effectExtent l="0" t="0" r="0" b="0"/>
-            <wp:docPr id="1239298696" name="Picture 10"/>
+            <wp:docPr id="46275141" name="Picture 4"/>
             <wp:cNvGraphicFramePr>
               <a:graphicFrameLocks xmlns:a="http://schemas.openxmlformats.org/drawingml/2006/main" noChangeAspect="1"/>
             </wp:cNvGraphicFramePr>
@@ -5330,13 +5182,13 @@
               <a:graphicData uri="http://schemas.openxmlformats.org/drawingml/2006/picture">
                 <pic:pic xmlns:pic="http://schemas.openxmlformats.org/drawingml/2006/picture">
                   <pic:nvPicPr>
-                    <pic:cNvPr id="0" name="Picture 10"/>
+                    <pic:cNvPr id="0" name="Picture 9"/>
                     <pic:cNvPicPr>
                       <a:picLocks noChangeAspect="1" noChangeArrowheads="1"/>
                     </pic:cNvPicPr>
                   </pic:nvPicPr>
                   <pic:blipFill>
-                    <a:blip r:embed="rId12">
+                    <a:blip r:embed="rId12" cstate="print">
                       <a:extLst>
                         <a:ext uri="{28A0092B-C50C-407E-A947-70E740481C1C}">
                           <a14:useLocalDpi xmlns:a14="http://schemas.microsoft.com/office/drawing/2010/main" val="0"/>
@@ -5351,7 +5203,7 @@
                   <pic:spPr bwMode="auto">
                     <a:xfrm>
                       <a:off x="0" y="0"/>
-                      <a:ext cx="6037426" cy="1056182"/>
+                      <a:ext cx="5731510" cy="1090930"/>
                     </a:xfrm>
                     <a:prstGeom prst="rect">
                       <a:avLst/>
@@ -5371,15 +5223,34 @@
     <w:p>
       <w:pPr>
         <w:pStyle w:val="ListParagraph"/>
+        <w:tabs>
+          <w:tab w:val="left" w:pos="360"/>
+          <w:tab w:val="left" w:pos="990"/>
+        </w:tabs>
         <w:spacing w:line="360" w:lineRule="auto"/>
         <w:ind w:left="360"/>
         <w:rPr>
-          <w:rFonts w:ascii="Times New Roman" w:hAnsi="Times New Roman" w:cs="Times New Roman"/>
           <w:b/>
-          <w:bCs/>
-          <w:sz w:val="24"/>
-          <w:szCs w:val="24"/>
-          <w:lang w:val="en-US"/>
+        </w:rPr>
+      </w:pPr>
+      <w:r>
+        <w:rPr>
+          <w:b/>
+        </w:rPr>
+        <w:t>Untuk upah kami akan  menerapkan sistem kerja mingguan dengan 5 hari kerja dan 8 jam kerja perharinya dengan ketentuan UMR di kota Semarang, Jawa Tengah.</w:t>
+      </w:r>
+    </w:p>
+    <w:p>
+      <w:pPr>
+        <w:pStyle w:val="ListParagraph"/>
+        <w:tabs>
+          <w:tab w:val="left" w:pos="360"/>
+          <w:tab w:val="left" w:pos="990"/>
+        </w:tabs>
+        <w:spacing w:line="360" w:lineRule="auto"/>
+        <w:ind w:left="360"/>
+        <w:rPr>
+          <w:b/>
         </w:rPr>
       </w:pPr>
     </w:p>
@@ -5586,51 +5457,6 @@
         </w:rPr>
         <w:t>Diharapkan aplikasi ini dapat membantu para pencari kerja dalam memudahkan proses mencari pekerjaan yang sesuai dengan keahlian dan minat mereka, sehingga dapat meningkatkan peluang mereka dalam mendapatkan pekerjaan yang diinginkan.</w:t>
       </w:r>
-    </w:p>
-    <w:p>
-      <w:pPr>
-        <w:pStyle w:val="ListParagraph"/>
-        <w:spacing w:line="360" w:lineRule="auto"/>
-        <w:ind w:left="360"/>
-        <w:rPr>
-          <w:rFonts w:ascii="Times New Roman" w:hAnsi="Times New Roman" w:cs="Times New Roman"/>
-          <w:b/>
-          <w:bCs/>
-          <w:sz w:val="24"/>
-          <w:szCs w:val="24"/>
-          <w:lang w:val="en-US"/>
-        </w:rPr>
-      </w:pPr>
-    </w:p>
-    <w:p>
-      <w:pPr>
-        <w:pStyle w:val="ListParagraph"/>
-        <w:spacing w:line="360" w:lineRule="auto"/>
-        <w:ind w:left="360"/>
-        <w:rPr>
-          <w:rFonts w:ascii="Times New Roman" w:hAnsi="Times New Roman" w:cs="Times New Roman"/>
-          <w:b/>
-          <w:bCs/>
-          <w:sz w:val="24"/>
-          <w:szCs w:val="24"/>
-          <w:lang w:val="en-US"/>
-        </w:rPr>
-      </w:pPr>
-    </w:p>
-    <w:p>
-      <w:pPr>
-        <w:pStyle w:val="ListParagraph"/>
-        <w:spacing w:line="360" w:lineRule="auto"/>
-        <w:ind w:left="360"/>
-        <w:rPr>
-          <w:rFonts w:ascii="Times New Roman" w:hAnsi="Times New Roman" w:cs="Times New Roman"/>
-          <w:b/>
-          <w:bCs/>
-          <w:sz w:val="24"/>
-          <w:szCs w:val="24"/>
-          <w:lang w:val="en-US"/>
-        </w:rPr>
-      </w:pPr>
     </w:p>
     <w:p>
       <w:pPr>
